--- a/August/git仓库规则10-14周报.docx
+++ b/August/git仓库规则10-14周报.docx
@@ -2,12 +2,22 @@
 <file path=word/document.xml><?xml version="1.0" encoding="utf-8"?>
 <w:document xmlns:wpc="http://schemas.microsoft.com/office/word/2010/wordprocessingCanvas" xmlns:cx="http://schemas.microsoft.com/office/drawing/2014/chartex" xmlns:cx1="http://schemas.microsoft.com/office/drawing/2015/9/8/chartex" xmlns:cx2="http://schemas.microsoft.com/office/drawing/2015/10/21/chartex" xmlns:cx3="http://schemas.microsoft.com/office/drawing/2016/5/9/chartex" xmlns:cx4="http://schemas.microsoft.com/office/drawing/2016/5/10/chartex" xmlns:cx5="http://schemas.microsoft.com/office/drawing/2016/5/11/chartex" xmlns:cx6="http://schemas.microsoft.com/office/drawing/2016/5/12/chartex" xmlns:cx7="http://schemas.microsoft.com/office/drawing/2016/5/13/chartex" xmlns:cx8="http://schemas.microsoft.com/office/drawing/2016/5/14/chartex" xmlns:mc="http://schemas.openxmlformats.org/markup-compatibility/2006" xmlns:aink="http://schemas.microsoft.com/office/drawing/2016/ink" xmlns:am3d="http://schemas.microsoft.com/office/drawing/2017/model3d" xmlns:o="urn:schemas-microsoft-com:office:office" xmlns:r="http://schemas.openxmlformats.org/officeDocument/2006/relationships" xmlns:m="http://schemas.openxmlformats.org/officeDocument/2006/math" xmlns:v="urn:schemas-microsoft-com:vml" xmlns:wp14="http://schemas.microsoft.com/office/word/2010/wordprocessingDrawing" xmlns:wp="http://schemas.openxmlformats.org/drawingml/2006/wordprocessingDrawing" xmlns:w10="urn:schemas-microsoft-com:office:word" xmlns:w="http://schemas.openxmlformats.org/wordprocessingml/2006/main" xmlns:w14="http://schemas.microsoft.com/office/word/2010/wordml" xmlns:w15="http://schemas.microsoft.com/office/word/2012/wordml" xmlns:w16cid="http://schemas.microsoft.com/office/word/2016/wordml/cid" xmlns:w16se="http://schemas.microsoft.com/office/word/2015/wordml/symex" xmlns:wpg="http://schemas.microsoft.com/office/word/2010/wordprocessingGroup" xmlns:wpi="http://schemas.microsoft.com/office/word/2010/wordprocessingInk" xmlns:wne="http://schemas.microsoft.com/office/word/2006/wordml" xmlns:wps="http://schemas.microsoft.com/office/word/2010/wordprocessingShape" mc:Ignorable="w14 w15 w16se w16cid wp14">
   <w:body>
-    <w:p>
-      <w:r>
-        <w:t>git erp代码提交规则</w:t>
-      </w:r>
-    </w:p>
     <w:p/>
+    <w:p/>
+    <w:p>
+      <w:r>
+        <w:t xml:space="preserve">git </w:t>
+      </w:r>
+      <w:proofErr w:type="spellStart"/>
+      <w:r>
+        <w:t>erp</w:t>
+      </w:r>
+      <w:proofErr w:type="spellEnd"/>
+      <w:r>
+        <w:t>代码提交规则</w:t>
+      </w:r>
+    </w:p>
+    <w:p/>
     <w:p>
       <w:r>
         <w:rPr>
@@ -15,8 +25,292 @@
         </w:rPr>
         <w:t>在</w:t>
       </w:r>
-      <w:r>
-        <w:t>gitlab 新建远程仓库，记录仓库路径</w:t>
+      <w:proofErr w:type="spellStart"/>
+      <w:r>
+        <w:t>gitlab</w:t>
+      </w:r>
+      <w:proofErr w:type="spellEnd"/>
+      <w:r>
+        <w:t xml:space="preserve"> 新建远程仓库，记录仓库路径</w:t>
+      </w:r>
+    </w:p>
+    <w:p>
+      <w:r>
+        <w:rPr>
+          <w:rFonts w:hint="eastAsia"/>
+        </w:rPr>
+        <w:t>流程：</w:t>
+      </w:r>
+    </w:p>
+    <w:p>
+      <w:r>
+        <w:rPr>
+          <w:rFonts w:hint="eastAsia"/>
+        </w:rPr>
+        <w:t>登录，</w:t>
+      </w:r>
+      <w:r>
+        <w:rPr>
+          <w:rFonts w:hint="eastAsia"/>
+        </w:rPr>
+        <w:t>新建：</w:t>
+      </w:r>
+    </w:p>
+    <w:p>
+      <w:r>
+        <w:rPr>
+          <w:noProof/>
+        </w:rPr>
+        <w:drawing>
+          <wp:inline distT="0" distB="0" distL="0" distR="0" wp14:anchorId="46BC58EF" wp14:editId="42ACA5CF">
+            <wp:extent cx="5274310" cy="750570"/>
+            <wp:effectExtent l="0" t="0" r="2540" b="0"/>
+            <wp:docPr id="1" name="图片 1"/>
+            <wp:cNvGraphicFramePr>
+              <a:graphicFrameLocks xmlns:a="http://schemas.openxmlformats.org/drawingml/2006/main" noChangeAspect="1"/>
+            </wp:cNvGraphicFramePr>
+            <a:graphic xmlns:a="http://schemas.openxmlformats.org/drawingml/2006/main">
+              <a:graphicData uri="http://schemas.openxmlformats.org/drawingml/2006/picture">
+                <pic:pic xmlns:pic="http://schemas.openxmlformats.org/drawingml/2006/picture">
+                  <pic:nvPicPr>
+                    <pic:cNvPr id="1" name=""/>
+                    <pic:cNvPicPr/>
+                  </pic:nvPicPr>
+                  <pic:blipFill>
+                    <a:blip r:embed="rId6"/>
+                    <a:stretch>
+                      <a:fillRect/>
+                    </a:stretch>
+                  </pic:blipFill>
+                  <pic:spPr>
+                    <a:xfrm>
+                      <a:off x="0" y="0"/>
+                      <a:ext cx="5274310" cy="750570"/>
+                    </a:xfrm>
+                    <a:prstGeom prst="rect">
+                      <a:avLst/>
+                    </a:prstGeom>
+                  </pic:spPr>
+                </pic:pic>
+              </a:graphicData>
+            </a:graphic>
+          </wp:inline>
+        </w:drawing>
+      </w:r>
+    </w:p>
+    <w:p>
+      <w:r>
+        <w:rPr>
+          <w:rFonts w:hint="eastAsia"/>
+        </w:rPr>
+        <w:t>新建项目名称</w:t>
+      </w:r>
+      <w:r>
+        <w:rPr>
+          <w:rFonts w:hint="eastAsia"/>
+        </w:rPr>
+        <w:t>，选择private</w:t>
+      </w:r>
+      <w:r>
+        <w:t xml:space="preserve"> </w:t>
+      </w:r>
+      <w:r>
+        <w:rPr>
+          <w:rFonts w:hint="eastAsia"/>
+        </w:rPr>
+        <w:t>授权访问</w:t>
+      </w:r>
+    </w:p>
+    <w:p>
+      <w:r>
+        <w:rPr>
+          <w:noProof/>
+        </w:rPr>
+        <w:drawing>
+          <wp:inline distT="0" distB="0" distL="0" distR="0" wp14:anchorId="39242FCF" wp14:editId="4E094020">
+            <wp:extent cx="3128601" cy="2880000"/>
+            <wp:effectExtent l="0" t="0" r="0" b="0"/>
+            <wp:docPr id="2" name="图片 2"/>
+            <wp:cNvGraphicFramePr>
+              <a:graphicFrameLocks xmlns:a="http://schemas.openxmlformats.org/drawingml/2006/main" noChangeAspect="1"/>
+            </wp:cNvGraphicFramePr>
+            <a:graphic xmlns:a="http://schemas.openxmlformats.org/drawingml/2006/main">
+              <a:graphicData uri="http://schemas.openxmlformats.org/drawingml/2006/picture">
+                <pic:pic xmlns:pic="http://schemas.openxmlformats.org/drawingml/2006/picture">
+                  <pic:nvPicPr>
+                    <pic:cNvPr id="1" name=""/>
+                    <pic:cNvPicPr/>
+                  </pic:nvPicPr>
+                  <pic:blipFill>
+                    <a:blip r:embed="rId7"/>
+                    <a:stretch>
+                      <a:fillRect/>
+                    </a:stretch>
+                  </pic:blipFill>
+                  <pic:spPr>
+                    <a:xfrm>
+                      <a:off x="0" y="0"/>
+                      <a:ext cx="3128601" cy="2880000"/>
+                    </a:xfrm>
+                    <a:prstGeom prst="rect">
+                      <a:avLst/>
+                    </a:prstGeom>
+                  </pic:spPr>
+                </pic:pic>
+              </a:graphicData>
+            </a:graphic>
+          </wp:inline>
+        </w:drawing>
+      </w:r>
+    </w:p>
+    <w:p>
+      <w:r>
+        <w:rPr>
+          <w:rFonts w:hint="eastAsia"/>
+        </w:rPr>
+        <w:t>完成后</w:t>
+      </w:r>
+      <w:r>
+        <w:rPr>
+          <w:rFonts w:hint="eastAsia"/>
+        </w:rPr>
+        <w:t xml:space="preserve">选上 生成readme </w:t>
+      </w:r>
+      <w:r>
+        <w:rPr>
+          <w:rFonts w:hint="eastAsia"/>
+        </w:rPr>
+        <w:t>点击create</w:t>
+      </w:r>
+      <w:r>
+        <w:t xml:space="preserve"> </w:t>
+      </w:r>
+      <w:r>
+        <w:rPr>
+          <w:rFonts w:hint="eastAsia"/>
+        </w:rPr>
+        <w:t>project</w:t>
+      </w:r>
+    </w:p>
+    <w:p>
+      <w:r>
+        <w:rPr>
+          <w:noProof/>
+        </w:rPr>
+        <w:drawing>
+          <wp:inline distT="0" distB="0" distL="0" distR="0" wp14:anchorId="4154B744" wp14:editId="0F164DC3">
+            <wp:extent cx="5274310" cy="3236595"/>
+            <wp:effectExtent l="0" t="0" r="2540" b="1905"/>
+            <wp:docPr id="3" name="图片 3"/>
+            <wp:cNvGraphicFramePr>
+              <a:graphicFrameLocks xmlns:a="http://schemas.openxmlformats.org/drawingml/2006/main" noChangeAspect="1"/>
+            </wp:cNvGraphicFramePr>
+            <a:graphic xmlns:a="http://schemas.openxmlformats.org/drawingml/2006/main">
+              <a:graphicData uri="http://schemas.openxmlformats.org/drawingml/2006/picture">
+                <pic:pic xmlns:pic="http://schemas.openxmlformats.org/drawingml/2006/picture">
+                  <pic:nvPicPr>
+                    <pic:cNvPr id="1" name=""/>
+                    <pic:cNvPicPr/>
+                  </pic:nvPicPr>
+                  <pic:blipFill>
+                    <a:blip r:embed="rId8"/>
+                    <a:stretch>
+                      <a:fillRect/>
+                    </a:stretch>
+                  </pic:blipFill>
+                  <pic:spPr>
+                    <a:xfrm>
+                      <a:off x="0" y="0"/>
+                      <a:ext cx="5274310" cy="3236595"/>
+                    </a:xfrm>
+                    <a:prstGeom prst="rect">
+                      <a:avLst/>
+                    </a:prstGeom>
+                  </pic:spPr>
+                </pic:pic>
+              </a:graphicData>
+            </a:graphic>
+          </wp:inline>
+        </w:drawing>
+      </w:r>
+    </w:p>
+    <w:p>
+      <w:pPr>
+        <w:rPr>
+          <w:rFonts w:hint="eastAsia"/>
+        </w:rPr>
+      </w:pPr>
+      <w:r>
+        <w:rPr>
+          <w:rFonts w:hint="eastAsia"/>
+        </w:rPr>
+        <w:lastRenderedPageBreak/>
+        <w:t>然后给</w:t>
+      </w:r>
+      <w:proofErr w:type="spellStart"/>
+      <w:r>
+        <w:rPr>
+          <w:rFonts w:hint="eastAsia"/>
+        </w:rPr>
+        <w:t>erp</w:t>
+      </w:r>
+      <w:proofErr w:type="spellEnd"/>
+      <w:r>
+        <w:rPr>
+          <w:rFonts w:hint="eastAsia"/>
+        </w:rPr>
+        <w:t>组成员授权</w:t>
+      </w:r>
+    </w:p>
+    <w:p>
+      <w:r>
+        <w:rPr>
+          <w:noProof/>
+        </w:rPr>
+        <w:drawing>
+          <wp:inline distT="0" distB="0" distL="0" distR="0" wp14:anchorId="7E417867" wp14:editId="3074C14B">
+            <wp:extent cx="5274310" cy="2506980"/>
+            <wp:effectExtent l="0" t="0" r="2540" b="7620"/>
+            <wp:docPr id="5" name="图片 5"/>
+            <wp:cNvGraphicFramePr>
+              <a:graphicFrameLocks xmlns:a="http://schemas.openxmlformats.org/drawingml/2006/main" noChangeAspect="1"/>
+            </wp:cNvGraphicFramePr>
+            <a:graphic xmlns:a="http://schemas.openxmlformats.org/drawingml/2006/main">
+              <a:graphicData uri="http://schemas.openxmlformats.org/drawingml/2006/picture">
+                <pic:pic xmlns:pic="http://schemas.openxmlformats.org/drawingml/2006/picture">
+                  <pic:nvPicPr>
+                    <pic:cNvPr id="1" name=""/>
+                    <pic:cNvPicPr/>
+                  </pic:nvPicPr>
+                  <pic:blipFill>
+                    <a:blip r:embed="rId9"/>
+                    <a:stretch>
+                      <a:fillRect/>
+                    </a:stretch>
+                  </pic:blipFill>
+                  <pic:spPr>
+                    <a:xfrm>
+                      <a:off x="0" y="0"/>
+                      <a:ext cx="5274310" cy="2506980"/>
+                    </a:xfrm>
+                    <a:prstGeom prst="rect">
+                      <a:avLst/>
+                    </a:prstGeom>
+                  </pic:spPr>
+                </pic:pic>
+              </a:graphicData>
+            </a:graphic>
+          </wp:inline>
+        </w:drawing>
+      </w:r>
+    </w:p>
+    <w:p/>
+    <w:p>
+      <w:r>
+        <w:rPr>
+          <w:rFonts w:hint="eastAsia"/>
+        </w:rPr>
+        <w:t>在本地</w:t>
       </w:r>
     </w:p>
     <w:p>
@@ -27,7 +321,10 @@
         <w:t>新建文件夹</w:t>
       </w:r>
       <w:r>
-        <w:t xml:space="preserve"> 如QinzhouCode</w:t>
+        <w:t xml:space="preserve"> 如</w:t>
+      </w:r>
+      <w:r>
+        <w:t>xsxifs9erp</w:t>
       </w:r>
     </w:p>
     <w:p>
@@ -50,7 +347,16 @@
     </w:p>
     <w:p>
       <w:r>
-        <w:t xml:space="preserve">   打开git bush here</w:t>
+        <w:t xml:space="preserve">   打开git b</w:t>
+      </w:r>
+      <w:r>
+        <w:rPr>
+          <w:rFonts w:hint="eastAsia"/>
+        </w:rPr>
+        <w:t>a</w:t>
+      </w:r>
+      <w:r>
+        <w:t>sh here</w:t>
       </w:r>
     </w:p>
     <w:p>
@@ -58,8 +364,13 @@
         <w:t xml:space="preserve">   输入</w:t>
       </w:r>
       <w:r>
-        <w:t>touch .gitignore</w:t>
-      </w:r>
+        <w:t>touch .</w:t>
+      </w:r>
+      <w:proofErr w:type="spellStart"/>
+      <w:r>
+        <w:t>gitignore</w:t>
+      </w:r>
+      <w:proofErr w:type="spellEnd"/>
       <w:r>
         <w:t xml:space="preserve"> </w:t>
       </w:r>
@@ -76,7 +387,21 @@
         <w:rPr>
           <w:rFonts w:hint="eastAsia"/>
         </w:rPr>
-        <w:t>.gitignore文件</w:t>
+        <w:t>.</w:t>
+      </w:r>
+      <w:proofErr w:type="spellStart"/>
+      <w:r>
+        <w:rPr>
+          <w:rFonts w:hint="eastAsia"/>
+        </w:rPr>
+        <w:t>gitignore</w:t>
+      </w:r>
+      <w:proofErr w:type="spellEnd"/>
+      <w:r>
+        <w:rPr>
+          <w:rFonts w:hint="eastAsia"/>
+        </w:rPr>
+        <w:t>文件</w:t>
       </w:r>
     </w:p>
     <w:p>
@@ -95,7 +420,15 @@
         <w:ind w:leftChars="100" w:left="210"/>
       </w:pPr>
       <w:r>
-        <w:t xml:space="preserve">git init </w:t>
+        <w:t xml:space="preserve">git </w:t>
+      </w:r>
+      <w:proofErr w:type="spellStart"/>
+      <w:r>
+        <w:t>init</w:t>
+      </w:r>
+      <w:proofErr w:type="spellEnd"/>
+      <w:r>
+        <w:t xml:space="preserve"> </w:t>
       </w:r>
       <w:r>
         <w:rPr>
@@ -162,7 +495,21 @@
         <w:rPr>
           <w:rFonts w:hint="eastAsia"/>
         </w:rPr>
-        <w:t>查看暂存区状态 正常会有绿色的已添加文件</w:t>
+        <w:t>查看暂存</w:t>
+      </w:r>
+      <w:proofErr w:type="gramStart"/>
+      <w:r>
+        <w:rPr>
+          <w:rFonts w:hint="eastAsia"/>
+        </w:rPr>
+        <w:t>区状态 正常会</w:t>
+      </w:r>
+      <w:proofErr w:type="gramEnd"/>
+      <w:r>
+        <w:rPr>
+          <w:rFonts w:hint="eastAsia"/>
+        </w:rPr>
+        <w:t>有绿色的已添加文件</w:t>
       </w:r>
       <w:r>
         <w:t>)</w:t>
@@ -202,7 +549,21 @@
         <w:rPr>
           <w:rFonts w:hint="eastAsia"/>
         </w:rPr>
-        <w:t>查看暂存区状态 正常绿色的已添加文件 会消失，-m</w:t>
+        <w:t>查看暂存</w:t>
+      </w:r>
+      <w:proofErr w:type="gramStart"/>
+      <w:r>
+        <w:rPr>
+          <w:rFonts w:hint="eastAsia"/>
+        </w:rPr>
+        <w:t>区状态</w:t>
+      </w:r>
+      <w:proofErr w:type="gramEnd"/>
+      <w:r>
+        <w:rPr>
+          <w:rFonts w:hint="eastAsia"/>
+        </w:rPr>
+        <w:t xml:space="preserve"> 正常绿色的已添加文件 会消失，-m</w:t>
       </w:r>
       <w:r>
         <w:t xml:space="preserve"> </w:t>
@@ -220,8 +581,16 @@
         <w:rPr>
           <w:rFonts w:hint="eastAsia"/>
         </w:rPr>
-        <w:t>输入大写zz</w:t>
-      </w:r>
+        <w:t>输入大写</w:t>
+      </w:r>
+      <w:proofErr w:type="spellStart"/>
+      <w:r>
+        <w:rPr>
+          <w:rFonts w:hint="eastAsia"/>
+        </w:rPr>
+        <w:t>zz</w:t>
+      </w:r>
+      <w:proofErr w:type="spellEnd"/>
       <w:r>
         <w:t xml:space="preserve"> </w:t>
       </w:r>
@@ -252,6 +621,9 @@
     <w:p>
       <w:pPr>
         <w:ind w:leftChars="100" w:left="210"/>
+        <w:rPr>
+          <w:rFonts w:hint="eastAsia"/>
+        </w:rPr>
       </w:pPr>
       <w:r>
         <w:t xml:space="preserve">git push -u origin master </w:t>
@@ -266,16 +638,6 @@
     <w:p>
       <w:pPr>
         <w:ind w:leftChars="100" w:left="210"/>
-      </w:pPr>
-    </w:p>
-    <w:p>
-      <w:pPr>
-        <w:ind w:leftChars="100" w:left="210"/>
-      </w:pPr>
-    </w:p>
-    <w:p>
-      <w:pPr>
-        <w:ind w:leftChars="100" w:left="210"/>
         <w:rPr>
           <w:rFonts w:hint="eastAsia"/>
         </w:rPr>
@@ -290,244 +652,998 @@
         <w:rPr>
           <w:rFonts w:hint="eastAsia"/>
         </w:rPr>
-        <w:t>（workspace</w:t>
+        <w:t>（workspace）</w:t>
+      </w:r>
+      <w:r>
+        <w:rPr>
+          <w:rFonts w:hint="eastAsia"/>
+        </w:rPr>
+        <w:t>放入 此 文件夹，提交代码</w:t>
+      </w:r>
+    </w:p>
+    <w:p>
+      <w:pPr>
+        <w:ind w:leftChars="100" w:left="210"/>
+      </w:pPr>
+    </w:p>
+    <w:p>
+      <w:pPr>
+        <w:ind w:leftChars="100" w:left="210"/>
+      </w:pPr>
+    </w:p>
+    <w:p>
+      <w:pPr>
+        <w:ind w:leftChars="100" w:left="210"/>
+      </w:pPr>
+      <w:r>
+        <w:rPr>
+          <w:rFonts w:hint="eastAsia"/>
+        </w:rPr>
+        <w:t xml:space="preserve">提交代码时 必！须！必须！先使用 </w:t>
+      </w:r>
+      <w:r>
+        <w:t xml:space="preserve"> </w:t>
+      </w:r>
+      <w:r>
+        <w:rPr>
+          <w:rFonts w:hint="eastAsia"/>
+        </w:rPr>
+        <w:t>git</w:t>
+      </w:r>
+      <w:r>
+        <w:t xml:space="preserve"> </w:t>
+      </w:r>
+      <w:r>
+        <w:rPr>
+          <w:rFonts w:hint="eastAsia"/>
+        </w:rPr>
+        <w:t>pull</w:t>
+      </w:r>
+      <w:r>
+        <w:t xml:space="preserve"> </w:t>
+      </w:r>
+      <w:r>
+        <w:rPr>
+          <w:rFonts w:hint="eastAsia"/>
+        </w:rPr>
+        <w:t>命令更新代码</w:t>
+      </w:r>
+    </w:p>
+    <w:p>
+      <w:pPr>
+        <w:ind w:leftChars="100" w:left="210"/>
+      </w:pPr>
+    </w:p>
+    <w:p>
+      <w:pPr>
+        <w:ind w:leftChars="100" w:left="210"/>
+      </w:pPr>
+      <w:r>
+        <w:rPr>
+          <w:rFonts w:hint="eastAsia"/>
+        </w:rPr>
+        <w:t>（</w:t>
+      </w:r>
+      <w:proofErr w:type="gramStart"/>
+      <w:r>
+        <w:rPr>
+          <w:rFonts w:hint="eastAsia"/>
+        </w:rPr>
+        <w:t>建议改哪在哪级</w:t>
+      </w:r>
+      <w:proofErr w:type="gramEnd"/>
+      <w:r>
+        <w:rPr>
+          <w:rFonts w:hint="eastAsia"/>
+        </w:rPr>
+        <w:t>路径提交，不建议在主目录提交）</w:t>
+      </w:r>
+    </w:p>
+    <w:p>
+      <w:pPr>
+        <w:ind w:leftChars="100" w:left="210"/>
+      </w:pPr>
+      <w:r>
+        <w:rPr>
+          <w:rFonts w:hint="eastAsia"/>
+        </w:rPr>
+        <w:t>提交流程为</w:t>
+      </w:r>
+    </w:p>
+    <w:p>
+      <w:pPr>
+        <w:ind w:leftChars="100" w:left="210"/>
+      </w:pPr>
+      <w:r>
+        <w:t xml:space="preserve">git </w:t>
+      </w:r>
+      <w:proofErr w:type="gramStart"/>
+      <w:r>
+        <w:t>pull</w:t>
+      </w:r>
+      <w:proofErr w:type="gramEnd"/>
+    </w:p>
+    <w:p>
+      <w:pPr>
+        <w:ind w:leftChars="100" w:left="210"/>
+      </w:pPr>
+      <w:r>
+        <w:rPr>
+          <w:rFonts w:hint="eastAsia"/>
+        </w:rPr>
+        <w:t>g</w:t>
+      </w:r>
+      <w:r>
+        <w:t xml:space="preserve">it </w:t>
+      </w:r>
+      <w:proofErr w:type="gramStart"/>
+      <w:r>
+        <w:t>add .</w:t>
+      </w:r>
+      <w:proofErr w:type="gramEnd"/>
+    </w:p>
+    <w:p>
+      <w:pPr>
+        <w:ind w:leftChars="100" w:left="210"/>
+      </w:pPr>
+      <w:r>
+        <w:rPr>
+          <w:rFonts w:hint="eastAsia"/>
+        </w:rPr>
+        <w:t>g</w:t>
+      </w:r>
+      <w:r>
+        <w:t>it status</w:t>
+      </w:r>
+    </w:p>
+    <w:p>
+      <w:pPr>
+        <w:ind w:leftChars="100" w:left="210"/>
+      </w:pPr>
+      <w:r>
+        <w:rPr>
+          <w:rFonts w:hint="eastAsia"/>
+        </w:rPr>
+        <w:t>g</w:t>
+      </w:r>
+      <w:r>
+        <w:t>it commit -m</w:t>
+      </w:r>
+      <w:proofErr w:type="gramStart"/>
+      <w:r>
+        <w:t>”</w:t>
+      </w:r>
+      <w:proofErr w:type="gramEnd"/>
+      <w:r>
+        <w:rPr>
+          <w:rFonts w:hint="eastAsia"/>
+        </w:rPr>
+        <w:t>提交注释</w:t>
+      </w:r>
+      <w:r>
+        <w:t>”</w:t>
+      </w:r>
+    </w:p>
+    <w:p>
+      <w:pPr>
+        <w:ind w:leftChars="100" w:left="210"/>
+      </w:pPr>
+      <w:r>
+        <w:rPr>
+          <w:rFonts w:hint="eastAsia"/>
+        </w:rPr>
+        <w:t>g</w:t>
+      </w:r>
+      <w:r>
+        <w:t xml:space="preserve">it </w:t>
+      </w:r>
+      <w:r>
+        <w:rPr>
+          <w:rFonts w:hint="eastAsia"/>
+        </w:rPr>
+        <w:t>status（确认无误后即可push）</w:t>
+      </w:r>
+    </w:p>
+    <w:p>
+      <w:pPr>
+        <w:ind w:leftChars="100" w:left="210"/>
+      </w:pPr>
+      <w:r>
+        <w:rPr>
+          <w:rFonts w:hint="eastAsia"/>
+        </w:rPr>
+        <w:t>git</w:t>
+      </w:r>
+      <w:r>
+        <w:t xml:space="preserve"> </w:t>
+      </w:r>
+      <w:r>
+        <w:rPr>
+          <w:rFonts w:hint="eastAsia"/>
+        </w:rPr>
+        <w:t>push</w:t>
+      </w:r>
+    </w:p>
+    <w:p>
+      <w:pPr>
+        <w:ind w:leftChars="100" w:left="210"/>
+      </w:pPr>
+      <w:r>
+        <w:rPr>
+          <w:rFonts w:hint="eastAsia"/>
+        </w:rPr>
+        <w:lastRenderedPageBreak/>
+        <w:t>已有仓库从远程clone</w:t>
+      </w:r>
+    </w:p>
+    <w:p>
+      <w:pPr>
+        <w:ind w:leftChars="100" w:left="210"/>
+      </w:pPr>
+      <w:r>
+        <w:rPr>
+          <w:rFonts w:hint="eastAsia"/>
+        </w:rPr>
+        <w:t>打开git</w:t>
+      </w:r>
+      <w:r>
+        <w:t xml:space="preserve"> </w:t>
+      </w:r>
+      <w:r>
+        <w:rPr>
+          <w:rFonts w:hint="eastAsia"/>
+        </w:rPr>
+        <w:t>bash</w:t>
+      </w:r>
+      <w:r>
+        <w:t xml:space="preserve">  </w:t>
+      </w:r>
+      <w:r>
+        <w:rPr>
+          <w:rFonts w:hint="eastAsia"/>
+        </w:rPr>
+        <w:t>here</w:t>
+      </w:r>
+    </w:p>
+    <w:p>
+      <w:pPr>
+        <w:ind w:leftChars="100" w:left="210"/>
+      </w:pPr>
+      <w:r>
+        <w:t>G</w:t>
+      </w:r>
+      <w:r>
+        <w:rPr>
+          <w:rFonts w:hint="eastAsia"/>
+        </w:rPr>
+        <w:t>it</w:t>
+      </w:r>
+      <w:r>
+        <w:t xml:space="preserve"> </w:t>
+      </w:r>
+      <w:r>
+        <w:rPr>
+          <w:rFonts w:hint="eastAsia"/>
+        </w:rPr>
+        <w:t>clone</w:t>
+      </w:r>
+      <w:r>
+        <w:t xml:space="preserve"> </w:t>
+      </w:r>
+      <w:r>
+        <w:rPr>
+          <w:rFonts w:hint="eastAsia"/>
+        </w:rPr>
+        <w:t>仓库路径</w:t>
+      </w:r>
+    </w:p>
+    <w:p>
+      <w:pPr>
+        <w:ind w:leftChars="100" w:left="210"/>
+        <w:rPr>
+          <w:rFonts w:hint="eastAsia"/>
+        </w:rPr>
+      </w:pPr>
+      <w:r>
+        <w:rPr>
+          <w:rFonts w:hint="eastAsia"/>
+        </w:rPr>
+        <w:t>更新完成即可</w:t>
+      </w:r>
+    </w:p>
+    <w:p>
+      <w:pPr>
+        <w:ind w:leftChars="100" w:left="210"/>
+      </w:pPr>
+    </w:p>
+    <w:p>
+      <w:pPr>
+        <w:ind w:leftChars="100" w:left="210"/>
+      </w:pPr>
+    </w:p>
+    <w:p>
+      <w:pPr>
+        <w:ind w:leftChars="100" w:left="210"/>
+      </w:pPr>
+      <w:r>
+        <w:rPr>
+          <w:rFonts w:hint="eastAsia"/>
+        </w:rPr>
+        <w:t>可以使用</w:t>
+      </w:r>
+      <w:proofErr w:type="spellStart"/>
+      <w:r>
+        <w:t>TortoiseGit</w:t>
+      </w:r>
+      <w:proofErr w:type="spellEnd"/>
+      <w:r>
+        <w:rPr>
+          <w:rFonts w:hint="eastAsia"/>
+        </w:rPr>
+        <w:t>工具</w:t>
+      </w:r>
+      <w:r>
+        <w:rPr>
+          <w:rFonts w:hint="eastAsia"/>
+        </w:rPr>
+        <w:t>操作</w:t>
+      </w:r>
+    </w:p>
+    <w:p>
+      <w:pPr>
+        <w:ind w:leftChars="100" w:left="210"/>
+      </w:pPr>
+      <w:r>
+        <w:rPr>
+          <w:noProof/>
+        </w:rPr>
+        <w:drawing>
+          <wp:inline distT="0" distB="0" distL="0" distR="0" wp14:anchorId="3B66CB6A" wp14:editId="6E9544E6">
+            <wp:extent cx="2934046" cy="2880000"/>
+            <wp:effectExtent l="0" t="0" r="0" b="0"/>
+            <wp:docPr id="6" name="图片 6"/>
+            <wp:cNvGraphicFramePr>
+              <a:graphicFrameLocks xmlns:a="http://schemas.openxmlformats.org/drawingml/2006/main" noChangeAspect="1"/>
+            </wp:cNvGraphicFramePr>
+            <a:graphic xmlns:a="http://schemas.openxmlformats.org/drawingml/2006/main">
+              <a:graphicData uri="http://schemas.openxmlformats.org/drawingml/2006/picture">
+                <pic:pic xmlns:pic="http://schemas.openxmlformats.org/drawingml/2006/picture">
+                  <pic:nvPicPr>
+                    <pic:cNvPr id="1" name=""/>
+                    <pic:cNvPicPr/>
+                  </pic:nvPicPr>
+                  <pic:blipFill>
+                    <a:blip r:embed="rId10"/>
+                    <a:stretch>
+                      <a:fillRect/>
+                    </a:stretch>
+                  </pic:blipFill>
+                  <pic:spPr>
+                    <a:xfrm>
+                      <a:off x="0" y="0"/>
+                      <a:ext cx="2934046" cy="2880000"/>
+                    </a:xfrm>
+                    <a:prstGeom prst="rect">
+                      <a:avLst/>
+                    </a:prstGeom>
+                  </pic:spPr>
+                </pic:pic>
+              </a:graphicData>
+            </a:graphic>
+          </wp:inline>
+        </w:drawing>
       </w:r>
       <w:bookmarkStart w:id="0" w:name="_GoBack"/>
       <w:bookmarkEnd w:id="0"/>
-      <w:r>
-        <w:rPr>
-          <w:rFonts w:hint="eastAsia"/>
-        </w:rPr>
-        <w:t>）</w:t>
-      </w:r>
-      <w:r>
-        <w:rPr>
-          <w:rFonts w:hint="eastAsia"/>
-        </w:rPr>
-        <w:t>放入 此 文件夹，提交代码</w:t>
-      </w:r>
-    </w:p>
-    <w:p>
-      <w:pPr>
-        <w:ind w:leftChars="100" w:left="210"/>
-      </w:pPr>
-    </w:p>
-    <w:p>
-      <w:pPr>
-        <w:ind w:leftChars="100" w:left="210"/>
-      </w:pPr>
-    </w:p>
-    <w:p>
-      <w:pPr>
-        <w:ind w:leftChars="100" w:left="210"/>
-      </w:pPr>
-    </w:p>
-    <w:p>
-      <w:pPr>
-        <w:ind w:leftChars="100" w:left="210"/>
-      </w:pPr>
-      <w:r>
-        <w:rPr>
-          <w:rFonts w:hint="eastAsia"/>
-        </w:rPr>
-        <w:t xml:space="preserve">提交代码时 必！须！必须！先使用 </w:t>
-      </w:r>
-      <w:r>
-        <w:t xml:space="preserve"> </w:t>
-      </w:r>
-      <w:r>
-        <w:rPr>
-          <w:rFonts w:hint="eastAsia"/>
-        </w:rPr>
+    </w:p>
+    <w:p>
+      <w:pPr>
+        <w:ind w:leftChars="100" w:left="210"/>
+      </w:pPr>
+      <w:r>
+        <w:rPr>
+          <w:rFonts w:hint="eastAsia"/>
+        </w:rPr>
+        <w:t>进入后输入</w:t>
+      </w:r>
+    </w:p>
+    <w:p>
+      <w:pPr>
+        <w:ind w:leftChars="100" w:left="210"/>
+      </w:pPr>
+      <w:r>
+        <w:rPr>
+          <w:rFonts w:hint="eastAsia"/>
+        </w:rPr>
+        <w:t>仓库的</w:t>
+      </w:r>
+      <w:proofErr w:type="spellStart"/>
+      <w:r>
+        <w:rPr>
+          <w:rFonts w:hint="eastAsia"/>
+        </w:rPr>
+        <w:t>url</w:t>
+      </w:r>
+      <w:proofErr w:type="spellEnd"/>
+      <w:r>
+        <w:t xml:space="preserve">    </w:t>
+      </w:r>
+      <w:r>
+        <w:rPr>
+          <w:rFonts w:hint="eastAsia"/>
+        </w:rPr>
+        <w:t>ok就好了</w:t>
+      </w:r>
+    </w:p>
+    <w:p>
+      <w:pPr>
+        <w:ind w:leftChars="100" w:left="210"/>
+        <w:rPr>
+          <w:rFonts w:hint="eastAsia"/>
+        </w:rPr>
+      </w:pPr>
+      <w:r>
+        <w:rPr>
+          <w:noProof/>
+        </w:rPr>
+        <w:drawing>
+          <wp:inline distT="0" distB="0" distL="0" distR="0" wp14:anchorId="0D8A644B" wp14:editId="2C2E1309">
+            <wp:extent cx="5274310" cy="3803650"/>
+            <wp:effectExtent l="0" t="0" r="2540" b="6350"/>
+            <wp:docPr id="8" name="图片 8"/>
+            <wp:cNvGraphicFramePr>
+              <a:graphicFrameLocks xmlns:a="http://schemas.openxmlformats.org/drawingml/2006/main" noChangeAspect="1"/>
+            </wp:cNvGraphicFramePr>
+            <a:graphic xmlns:a="http://schemas.openxmlformats.org/drawingml/2006/main">
+              <a:graphicData uri="http://schemas.openxmlformats.org/drawingml/2006/picture">
+                <pic:pic xmlns:pic="http://schemas.openxmlformats.org/drawingml/2006/picture">
+                  <pic:nvPicPr>
+                    <pic:cNvPr id="1" name=""/>
+                    <pic:cNvPicPr/>
+                  </pic:nvPicPr>
+                  <pic:blipFill>
+                    <a:blip r:embed="rId11"/>
+                    <a:stretch>
+                      <a:fillRect/>
+                    </a:stretch>
+                  </pic:blipFill>
+                  <pic:spPr>
+                    <a:xfrm>
+                      <a:off x="0" y="0"/>
+                      <a:ext cx="5274310" cy="3803650"/>
+                    </a:xfrm>
+                    <a:prstGeom prst="rect">
+                      <a:avLst/>
+                    </a:prstGeom>
+                  </pic:spPr>
+                </pic:pic>
+              </a:graphicData>
+            </a:graphic>
+          </wp:inline>
+        </w:drawing>
+      </w:r>
+    </w:p>
+    <w:p>
+      <w:pPr>
+        <w:ind w:leftChars="100" w:left="210"/>
+        <w:rPr>
+          <w:rFonts w:hint="eastAsia"/>
+        </w:rPr>
+      </w:pPr>
+      <w:r>
+        <w:rPr>
+          <w:noProof/>
+        </w:rPr>
+        <w:lastRenderedPageBreak/>
+        <w:drawing>
+          <wp:inline distT="0" distB="0" distL="0" distR="0" wp14:anchorId="05F05015" wp14:editId="63F431D5">
+            <wp:extent cx="4859086" cy="2880000"/>
+            <wp:effectExtent l="0" t="0" r="0" b="0"/>
+            <wp:docPr id="7" name="图片 7"/>
+            <wp:cNvGraphicFramePr>
+              <a:graphicFrameLocks xmlns:a="http://schemas.openxmlformats.org/drawingml/2006/main" noChangeAspect="1"/>
+            </wp:cNvGraphicFramePr>
+            <a:graphic xmlns:a="http://schemas.openxmlformats.org/drawingml/2006/main">
+              <a:graphicData uri="http://schemas.openxmlformats.org/drawingml/2006/picture">
+                <pic:pic xmlns:pic="http://schemas.openxmlformats.org/drawingml/2006/picture">
+                  <pic:nvPicPr>
+                    <pic:cNvPr id="1" name=""/>
+                    <pic:cNvPicPr/>
+                  </pic:nvPicPr>
+                  <pic:blipFill>
+                    <a:blip r:embed="rId12"/>
+                    <a:stretch>
+                      <a:fillRect/>
+                    </a:stretch>
+                  </pic:blipFill>
+                  <pic:spPr>
+                    <a:xfrm>
+                      <a:off x="0" y="0"/>
+                      <a:ext cx="4859086" cy="2880000"/>
+                    </a:xfrm>
+                    <a:prstGeom prst="rect">
+                      <a:avLst/>
+                    </a:prstGeom>
+                  </pic:spPr>
+                </pic:pic>
+              </a:graphicData>
+            </a:graphic>
+          </wp:inline>
+        </w:drawing>
+      </w:r>
+    </w:p>
+    <w:p>
+      <w:pPr>
+        <w:ind w:leftChars="100" w:left="210"/>
+      </w:pPr>
+      <w:r>
+        <w:rPr>
+          <w:rFonts w:hint="eastAsia"/>
+        </w:rPr>
+        <w:t>提交代码时，先pull一下</w:t>
+      </w:r>
+    </w:p>
+    <w:p>
+      <w:pPr>
+        <w:ind w:leftChars="100" w:left="210"/>
+      </w:pPr>
+      <w:r>
+        <w:rPr>
+          <w:noProof/>
+        </w:rPr>
+        <w:drawing>
+          <wp:inline distT="0" distB="0" distL="0" distR="0" wp14:anchorId="0734A3FC" wp14:editId="22EC57D7">
+            <wp:extent cx="3289505" cy="2880000"/>
+            <wp:effectExtent l="0" t="0" r="6350" b="0"/>
+            <wp:docPr id="9" name="图片 9"/>
+            <wp:cNvGraphicFramePr>
+              <a:graphicFrameLocks xmlns:a="http://schemas.openxmlformats.org/drawingml/2006/main" noChangeAspect="1"/>
+            </wp:cNvGraphicFramePr>
+            <a:graphic xmlns:a="http://schemas.openxmlformats.org/drawingml/2006/main">
+              <a:graphicData uri="http://schemas.openxmlformats.org/drawingml/2006/picture">
+                <pic:pic xmlns:pic="http://schemas.openxmlformats.org/drawingml/2006/picture">
+                  <pic:nvPicPr>
+                    <pic:cNvPr id="1" name=""/>
+                    <pic:cNvPicPr/>
+                  </pic:nvPicPr>
+                  <pic:blipFill>
+                    <a:blip r:embed="rId13"/>
+                    <a:stretch>
+                      <a:fillRect/>
+                    </a:stretch>
+                  </pic:blipFill>
+                  <pic:spPr>
+                    <a:xfrm>
+                      <a:off x="0" y="0"/>
+                      <a:ext cx="3289505" cy="2880000"/>
+                    </a:xfrm>
+                    <a:prstGeom prst="rect">
+                      <a:avLst/>
+                    </a:prstGeom>
+                  </pic:spPr>
+                </pic:pic>
+              </a:graphicData>
+            </a:graphic>
+          </wp:inline>
+        </w:drawing>
+      </w:r>
+    </w:p>
+    <w:p>
+      <w:pPr>
+        <w:ind w:leftChars="100" w:left="210"/>
+        <w:rPr>
+          <w:rFonts w:hint="eastAsia"/>
+        </w:rPr>
+      </w:pPr>
+      <w:r>
+        <w:rPr>
+          <w:rFonts w:hint="eastAsia"/>
+        </w:rPr>
+        <w:t>然后再commit</w:t>
+      </w:r>
+    </w:p>
+    <w:p>
+      <w:pPr>
+        <w:ind w:leftChars="100" w:left="210"/>
+      </w:pPr>
+      <w:r>
+        <w:rPr>
+          <w:noProof/>
+        </w:rPr>
+        <w:lastRenderedPageBreak/>
+        <w:drawing>
+          <wp:inline distT="0" distB="0" distL="0" distR="0" wp14:anchorId="5E1BD8BA" wp14:editId="67AB1E85">
+            <wp:extent cx="2499350" cy="2880000"/>
+            <wp:effectExtent l="0" t="0" r="0" b="0"/>
+            <wp:docPr id="10" name="图片 10"/>
+            <wp:cNvGraphicFramePr>
+              <a:graphicFrameLocks xmlns:a="http://schemas.openxmlformats.org/drawingml/2006/main" noChangeAspect="1"/>
+            </wp:cNvGraphicFramePr>
+            <a:graphic xmlns:a="http://schemas.openxmlformats.org/drawingml/2006/main">
+              <a:graphicData uri="http://schemas.openxmlformats.org/drawingml/2006/picture">
+                <pic:pic xmlns:pic="http://schemas.openxmlformats.org/drawingml/2006/picture">
+                  <pic:nvPicPr>
+                    <pic:cNvPr id="1" name=""/>
+                    <pic:cNvPicPr/>
+                  </pic:nvPicPr>
+                  <pic:blipFill>
+                    <a:blip r:embed="rId14"/>
+                    <a:stretch>
+                      <a:fillRect/>
+                    </a:stretch>
+                  </pic:blipFill>
+                  <pic:spPr>
+                    <a:xfrm>
+                      <a:off x="0" y="0"/>
+                      <a:ext cx="2499350" cy="2880000"/>
+                    </a:xfrm>
+                    <a:prstGeom prst="rect">
+                      <a:avLst/>
+                    </a:prstGeom>
+                  </pic:spPr>
+                </pic:pic>
+              </a:graphicData>
+            </a:graphic>
+          </wp:inline>
+        </w:drawing>
+      </w:r>
+    </w:p>
+    <w:p>
+      <w:pPr>
+        <w:ind w:leftChars="100" w:left="210"/>
+      </w:pPr>
+      <w:r>
+        <w:rPr>
+          <w:rFonts w:hint="eastAsia"/>
+        </w:rPr>
+        <w:t>输入提交注释</w:t>
+      </w:r>
+      <w:r>
+        <w:rPr>
+          <w:rFonts w:hint="eastAsia"/>
+        </w:rPr>
+        <w:t>，确认提交文件</w:t>
+      </w:r>
+    </w:p>
+    <w:p>
+      <w:pPr>
+        <w:ind w:leftChars="100" w:left="210"/>
+      </w:pPr>
+      <w:r>
+        <w:rPr>
+          <w:noProof/>
+        </w:rPr>
+        <w:drawing>
+          <wp:inline distT="0" distB="0" distL="0" distR="0" wp14:anchorId="63270E1E" wp14:editId="18D7D9D4">
+            <wp:extent cx="5274310" cy="4297680"/>
+            <wp:effectExtent l="0" t="0" r="2540" b="7620"/>
+            <wp:docPr id="11" name="图片 11"/>
+            <wp:cNvGraphicFramePr>
+              <a:graphicFrameLocks xmlns:a="http://schemas.openxmlformats.org/drawingml/2006/main" noChangeAspect="1"/>
+            </wp:cNvGraphicFramePr>
+            <a:graphic xmlns:a="http://schemas.openxmlformats.org/drawingml/2006/main">
+              <a:graphicData uri="http://schemas.openxmlformats.org/drawingml/2006/picture">
+                <pic:pic xmlns:pic="http://schemas.openxmlformats.org/drawingml/2006/picture">
+                  <pic:nvPicPr>
+                    <pic:cNvPr id="1" name=""/>
+                    <pic:cNvPicPr/>
+                  </pic:nvPicPr>
+                  <pic:blipFill>
+                    <a:blip r:embed="rId15"/>
+                    <a:stretch>
+                      <a:fillRect/>
+                    </a:stretch>
+                  </pic:blipFill>
+                  <pic:spPr>
+                    <a:xfrm>
+                      <a:off x="0" y="0"/>
+                      <a:ext cx="5274310" cy="4297680"/>
+                    </a:xfrm>
+                    <a:prstGeom prst="rect">
+                      <a:avLst/>
+                    </a:prstGeom>
+                  </pic:spPr>
+                </pic:pic>
+              </a:graphicData>
+            </a:graphic>
+          </wp:inline>
+        </w:drawing>
+      </w:r>
+    </w:p>
+    <w:p>
+      <w:pPr>
+        <w:ind w:leftChars="100" w:left="210"/>
+      </w:pPr>
+      <w:r>
+        <w:t>S</w:t>
+      </w:r>
+      <w:r>
+        <w:rPr>
+          <w:rFonts w:hint="eastAsia"/>
+        </w:rPr>
+        <w:t>uccess则关闭</w:t>
+      </w:r>
+    </w:p>
+    <w:p>
+      <w:pPr>
+        <w:ind w:leftChars="100" w:left="210"/>
+      </w:pPr>
+      <w:r>
+        <w:rPr>
+          <w:noProof/>
+        </w:rPr>
+        <w:lastRenderedPageBreak/>
+        <w:drawing>
+          <wp:inline distT="0" distB="0" distL="0" distR="0" wp14:anchorId="06BCEBE8" wp14:editId="5F7EF683">
+            <wp:extent cx="3294942" cy="2880000"/>
+            <wp:effectExtent l="0" t="0" r="1270" b="0"/>
+            <wp:docPr id="12" name="图片 12"/>
+            <wp:cNvGraphicFramePr>
+              <a:graphicFrameLocks xmlns:a="http://schemas.openxmlformats.org/drawingml/2006/main" noChangeAspect="1"/>
+            </wp:cNvGraphicFramePr>
+            <a:graphic xmlns:a="http://schemas.openxmlformats.org/drawingml/2006/main">
+              <a:graphicData uri="http://schemas.openxmlformats.org/drawingml/2006/picture">
+                <pic:pic xmlns:pic="http://schemas.openxmlformats.org/drawingml/2006/picture">
+                  <pic:nvPicPr>
+                    <pic:cNvPr id="1" name=""/>
+                    <pic:cNvPicPr/>
+                  </pic:nvPicPr>
+                  <pic:blipFill>
+                    <a:blip r:embed="rId16"/>
+                    <a:stretch>
+                      <a:fillRect/>
+                    </a:stretch>
+                  </pic:blipFill>
+                  <pic:spPr>
+                    <a:xfrm>
+                      <a:off x="0" y="0"/>
+                      <a:ext cx="3294942" cy="2880000"/>
+                    </a:xfrm>
+                    <a:prstGeom prst="rect">
+                      <a:avLst/>
+                    </a:prstGeom>
+                  </pic:spPr>
+                </pic:pic>
+              </a:graphicData>
+            </a:graphic>
+          </wp:inline>
+        </w:drawing>
+      </w:r>
+    </w:p>
+    <w:p>
+      <w:pPr>
+        <w:ind w:leftChars="100" w:left="210"/>
+      </w:pPr>
+      <w:r>
+        <w:t>P</w:t>
+      </w:r>
+      <w:r>
+        <w:rPr>
+          <w:rFonts w:hint="eastAsia"/>
+        </w:rPr>
+        <w:t>ush至远程仓库</w:t>
+      </w:r>
+    </w:p>
+    <w:p>
+      <w:pPr>
+        <w:ind w:leftChars="100" w:left="210"/>
+      </w:pPr>
+      <w:r>
+        <w:rPr>
+          <w:noProof/>
+        </w:rPr>
+        <w:drawing>
+          <wp:inline distT="0" distB="0" distL="0" distR="0" wp14:anchorId="6A89D902" wp14:editId="316D7E05">
+            <wp:extent cx="5274310" cy="4620260"/>
+            <wp:effectExtent l="0" t="0" r="2540" b="8890"/>
+            <wp:docPr id="13" name="图片 13"/>
+            <wp:cNvGraphicFramePr>
+              <a:graphicFrameLocks xmlns:a="http://schemas.openxmlformats.org/drawingml/2006/main" noChangeAspect="1"/>
+            </wp:cNvGraphicFramePr>
+            <a:graphic xmlns:a="http://schemas.openxmlformats.org/drawingml/2006/main">
+              <a:graphicData uri="http://schemas.openxmlformats.org/drawingml/2006/picture">
+                <pic:pic xmlns:pic="http://schemas.openxmlformats.org/drawingml/2006/picture">
+                  <pic:nvPicPr>
+                    <pic:cNvPr id="1" name=""/>
+                    <pic:cNvPicPr/>
+                  </pic:nvPicPr>
+                  <pic:blipFill>
+                    <a:blip r:embed="rId17"/>
+                    <a:stretch>
+                      <a:fillRect/>
+                    </a:stretch>
+                  </pic:blipFill>
+                  <pic:spPr>
+                    <a:xfrm>
+                      <a:off x="0" y="0"/>
+                      <a:ext cx="5274310" cy="4620260"/>
+                    </a:xfrm>
+                    <a:prstGeom prst="rect">
+                      <a:avLst/>
+                    </a:prstGeom>
+                  </pic:spPr>
+                </pic:pic>
+              </a:graphicData>
+            </a:graphic>
+          </wp:inline>
+        </w:drawing>
+      </w:r>
+    </w:p>
+    <w:p>
+      <w:pPr>
+        <w:ind w:leftChars="100" w:left="210"/>
+        <w:rPr>
+          <w:rFonts w:hint="eastAsia"/>
+        </w:rPr>
+      </w:pPr>
+      <w:r>
+        <w:rPr>
+          <w:rFonts w:hint="eastAsia"/>
+        </w:rPr>
+        <w:t>选ok</w:t>
+      </w:r>
+    </w:p>
+    <w:p>
+      <w:pPr>
+        <w:ind w:leftChars="100" w:left="210"/>
+      </w:pPr>
+      <w:r>
+        <w:rPr>
+          <w:noProof/>
+        </w:rPr>
+        <w:lastRenderedPageBreak/>
+        <w:drawing>
+          <wp:inline distT="0" distB="0" distL="0" distR="0" wp14:anchorId="03E27C35" wp14:editId="26D54A6B">
+            <wp:extent cx="3318713" cy="2880000"/>
+            <wp:effectExtent l="0" t="0" r="0" b="0"/>
+            <wp:docPr id="14" name="图片 14"/>
+            <wp:cNvGraphicFramePr>
+              <a:graphicFrameLocks xmlns:a="http://schemas.openxmlformats.org/drawingml/2006/main" noChangeAspect="1"/>
+            </wp:cNvGraphicFramePr>
+            <a:graphic xmlns:a="http://schemas.openxmlformats.org/drawingml/2006/main">
+              <a:graphicData uri="http://schemas.openxmlformats.org/drawingml/2006/picture">
+                <pic:pic xmlns:pic="http://schemas.openxmlformats.org/drawingml/2006/picture">
+                  <pic:nvPicPr>
+                    <pic:cNvPr id="1" name=""/>
+                    <pic:cNvPicPr/>
+                  </pic:nvPicPr>
+                  <pic:blipFill>
+                    <a:blip r:embed="rId18"/>
+                    <a:stretch>
+                      <a:fillRect/>
+                    </a:stretch>
+                  </pic:blipFill>
+                  <pic:spPr>
+                    <a:xfrm>
+                      <a:off x="0" y="0"/>
+                      <a:ext cx="3318713" cy="2880000"/>
+                    </a:xfrm>
+                    <a:prstGeom prst="rect">
+                      <a:avLst/>
+                    </a:prstGeom>
+                  </pic:spPr>
+                </pic:pic>
+              </a:graphicData>
+            </a:graphic>
+          </wp:inline>
+        </w:drawing>
+      </w:r>
+    </w:p>
+    <w:p>
+      <w:pPr>
+        <w:ind w:leftChars="100" w:left="210"/>
+      </w:pPr>
+      <w:r>
+        <w:t>P</w:t>
+      </w:r>
+      <w:r>
+        <w:rPr>
+          <w:rFonts w:hint="eastAsia"/>
+        </w:rPr>
+        <w:t>ush成功界面</w:t>
+      </w:r>
+    </w:p>
+    <w:p>
+      <w:pPr>
+        <w:ind w:leftChars="100" w:left="210"/>
+        <w:rPr>
+          <w:rFonts w:hint="eastAsia"/>
+        </w:rPr>
+      </w:pPr>
+      <w:r>
+        <w:rPr>
+          <w:noProof/>
+        </w:rPr>
+        <w:drawing>
+          <wp:inline distT="0" distB="0" distL="0" distR="0" wp14:anchorId="7BF256ED" wp14:editId="3511D69D">
+            <wp:extent cx="4198189" cy="2880000"/>
+            <wp:effectExtent l="0" t="0" r="0" b="0"/>
+            <wp:docPr id="15" name="图片 15"/>
+            <wp:cNvGraphicFramePr>
+              <a:graphicFrameLocks xmlns:a="http://schemas.openxmlformats.org/drawingml/2006/main" noChangeAspect="1"/>
+            </wp:cNvGraphicFramePr>
+            <a:graphic xmlns:a="http://schemas.openxmlformats.org/drawingml/2006/main">
+              <a:graphicData uri="http://schemas.openxmlformats.org/drawingml/2006/picture">
+                <pic:pic xmlns:pic="http://schemas.openxmlformats.org/drawingml/2006/picture">
+                  <pic:nvPicPr>
+                    <pic:cNvPr id="1" name=""/>
+                    <pic:cNvPicPr/>
+                  </pic:nvPicPr>
+                  <pic:blipFill>
+                    <a:blip r:embed="rId19"/>
+                    <a:stretch>
+                      <a:fillRect/>
+                    </a:stretch>
+                  </pic:blipFill>
+                  <pic:spPr>
+                    <a:xfrm>
+                      <a:off x="0" y="0"/>
+                      <a:ext cx="4198189" cy="2880000"/>
+                    </a:xfrm>
+                    <a:prstGeom prst="rect">
+                      <a:avLst/>
+                    </a:prstGeom>
+                  </pic:spPr>
+                </pic:pic>
+              </a:graphicData>
+            </a:graphic>
+          </wp:inline>
+        </w:drawing>
+      </w:r>
+    </w:p>
+    <w:p>
+      <w:pPr>
+        <w:ind w:leftChars="100" w:left="210"/>
+      </w:pPr>
+      <w:r>
+        <w:rPr>
+          <w:rFonts w:hint="eastAsia"/>
+        </w:rPr>
+        <w:t>忽略规则</w:t>
+      </w:r>
+    </w:p>
+    <w:p>
+      <w:pPr>
+        <w:ind w:leftChars="100" w:left="210"/>
+      </w:pPr>
+    </w:p>
+    <w:p>
+      <w:pPr>
+        <w:ind w:leftChars="100" w:left="210"/>
+      </w:pPr>
+      <w:proofErr w:type="spellStart"/>
+      <w:r>
+        <w:t>G</w:t>
+      </w:r>
+      <w:r>
+        <w:rPr>
+          <w:rFonts w:hint="eastAsia"/>
+        </w:rPr>
+        <w:t>itignore</w:t>
+      </w:r>
+      <w:proofErr w:type="spellEnd"/>
+      <w:r>
+        <w:rPr>
+          <w:rFonts w:hint="eastAsia"/>
+        </w:rPr>
+        <w:t>内容（可复制入生成的.</w:t>
+      </w:r>
+      <w:proofErr w:type="spellStart"/>
+      <w:r>
         <w:t>git</w:t>
       </w:r>
       <w:r>
-        <w:t xml:space="preserve"> </w:t>
-      </w:r>
-      <w:r>
-        <w:rPr>
-          <w:rFonts w:hint="eastAsia"/>
-        </w:rPr>
-        <w:t>pull</w:t>
-      </w:r>
-      <w:r>
-        <w:t xml:space="preserve"> </w:t>
-      </w:r>
-      <w:r>
-        <w:rPr>
-          <w:rFonts w:hint="eastAsia"/>
-        </w:rPr>
-        <w:t>命令更新代码</w:t>
-      </w:r>
-    </w:p>
-    <w:p>
-      <w:pPr>
-        <w:ind w:leftChars="100" w:left="210"/>
-      </w:pPr>
-    </w:p>
-    <w:p>
-      <w:pPr>
-        <w:ind w:leftChars="100" w:left="210"/>
-      </w:pPr>
-      <w:r>
-        <w:rPr>
-          <w:rFonts w:hint="eastAsia"/>
-        </w:rPr>
-        <w:t>（建议改哪在哪级路径提交，不建议在主目录提交）</w:t>
-      </w:r>
-    </w:p>
-    <w:p>
-      <w:pPr>
-        <w:ind w:leftChars="100" w:left="210"/>
-      </w:pPr>
-      <w:r>
-        <w:rPr>
-          <w:rFonts w:hint="eastAsia"/>
-        </w:rPr>
-        <w:t>提交流程为</w:t>
-      </w:r>
-    </w:p>
-    <w:p>
-      <w:pPr>
-        <w:ind w:leftChars="100" w:left="210"/>
-      </w:pPr>
-      <w:r>
-        <w:t>git pull</w:t>
-      </w:r>
-    </w:p>
-    <w:p>
-      <w:pPr>
-        <w:ind w:leftChars="100" w:left="210"/>
-      </w:pPr>
-      <w:r>
-        <w:rPr>
-          <w:rFonts w:hint="eastAsia"/>
-        </w:rPr>
-        <w:t>g</w:t>
-      </w:r>
-      <w:r>
-        <w:t>it add .</w:t>
-      </w:r>
-    </w:p>
-    <w:p>
-      <w:pPr>
-        <w:ind w:leftChars="100" w:left="210"/>
-      </w:pPr>
-      <w:r>
-        <w:rPr>
-          <w:rFonts w:hint="eastAsia"/>
-        </w:rPr>
-        <w:t>g</w:t>
-      </w:r>
-      <w:r>
-        <w:t>it status</w:t>
-      </w:r>
-    </w:p>
-    <w:p>
-      <w:pPr>
-        <w:ind w:leftChars="100" w:left="210"/>
-      </w:pPr>
-      <w:r>
-        <w:rPr>
-          <w:rFonts w:hint="eastAsia"/>
-        </w:rPr>
-        <w:t>g</w:t>
-      </w:r>
-      <w:r>
-        <w:t>it commit -m”</w:t>
-      </w:r>
-      <w:r>
-        <w:rPr>
-          <w:rFonts w:hint="eastAsia"/>
-        </w:rPr>
-        <w:t>提交注释</w:t>
-      </w:r>
-      <w:r>
-        <w:t>”</w:t>
-      </w:r>
-    </w:p>
-    <w:p>
-      <w:pPr>
-        <w:ind w:leftChars="100" w:left="210"/>
-      </w:pPr>
-      <w:r>
-        <w:rPr>
-          <w:rFonts w:hint="eastAsia"/>
-        </w:rPr>
-        <w:t>g</w:t>
-      </w:r>
-      <w:r>
-        <w:t xml:space="preserve">it </w:t>
-      </w:r>
-      <w:r>
-        <w:rPr>
-          <w:rFonts w:hint="eastAsia"/>
-        </w:rPr>
-        <w:t>status（确认无误后即可push）</w:t>
-      </w:r>
-    </w:p>
-    <w:p>
-      <w:pPr>
-        <w:ind w:leftChars="100" w:left="210"/>
-      </w:pPr>
-      <w:r>
-        <w:rPr>
-          <w:rFonts w:hint="eastAsia"/>
-        </w:rPr>
-        <w:t>git</w:t>
-      </w:r>
-      <w:r>
-        <w:t xml:space="preserve"> </w:t>
-      </w:r>
-      <w:r>
-        <w:rPr>
-          <w:rFonts w:hint="eastAsia"/>
-        </w:rPr>
-        <w:t>push</w:t>
-      </w:r>
-    </w:p>
-    <w:p>
-      <w:pPr>
-        <w:ind w:leftChars="100" w:left="210"/>
-      </w:pPr>
-    </w:p>
-    <w:p>
-      <w:pPr>
-        <w:ind w:leftChars="100" w:left="210"/>
-      </w:pPr>
-      <w:r>
-        <w:rPr>
-          <w:rFonts w:hint="eastAsia"/>
-        </w:rPr>
-        <w:t>忽略规则</w:t>
-      </w:r>
-    </w:p>
-    <w:p>
-      <w:pPr>
-        <w:ind w:leftChars="100" w:left="210"/>
-      </w:pPr>
-    </w:p>
-    <w:p>
-      <w:pPr>
-        <w:ind w:leftChars="100" w:left="210"/>
-      </w:pPr>
-      <w:r>
-        <w:t>G</w:t>
-      </w:r>
-      <w:r>
-        <w:rPr>
-          <w:rFonts w:hint="eastAsia"/>
-        </w:rPr>
-        <w:t>itignore内容（可复制入生成的.</w:t>
-      </w:r>
-      <w:r>
-        <w:t>git</w:t>
-      </w:r>
-      <w:r>
-        <w:rPr>
-          <w:rFonts w:hint="eastAsia"/>
-        </w:rPr>
-        <w:t>ignore文件中）</w:t>
+        <w:rPr>
+          <w:rFonts w:hint="eastAsia"/>
+        </w:rPr>
+        <w:t>ignore</w:t>
+      </w:r>
+      <w:proofErr w:type="spellEnd"/>
+      <w:r>
+        <w:rPr>
+          <w:rFonts w:hint="eastAsia"/>
+        </w:rPr>
+        <w:t>文件中）</w:t>
       </w:r>
     </w:p>
     <w:p>
@@ -543,23 +1659,47 @@
         <w:ind w:leftChars="100" w:left="210"/>
       </w:pPr>
       <w:r>
-        <w:t>/DeployFiles/</w:t>
-      </w:r>
-    </w:p>
-    <w:p>
-      <w:pPr>
-        <w:ind w:leftChars="100" w:left="210"/>
-      </w:pPr>
-      <w:r>
-        <w:t>/DesignFiles/</w:t>
-      </w:r>
-    </w:p>
-    <w:p>
-      <w:pPr>
-        <w:ind w:leftChars="100" w:left="210"/>
-      </w:pPr>
-      <w:r>
-        <w:t>/DevelopFiles/</w:t>
+        <w:t>/</w:t>
+      </w:r>
+      <w:proofErr w:type="spellStart"/>
+      <w:r>
+        <w:t>DeployFiles</w:t>
+      </w:r>
+      <w:proofErr w:type="spellEnd"/>
+      <w:r>
+        <w:t>/</w:t>
+      </w:r>
+    </w:p>
+    <w:p>
+      <w:pPr>
+        <w:ind w:leftChars="100" w:left="210"/>
+      </w:pPr>
+      <w:r>
+        <w:t>/</w:t>
+      </w:r>
+      <w:proofErr w:type="spellStart"/>
+      <w:r>
+        <w:t>DesignFiles</w:t>
+      </w:r>
+      <w:proofErr w:type="spellEnd"/>
+      <w:r>
+        <w:t>/</w:t>
+      </w:r>
+    </w:p>
+    <w:p>
+      <w:pPr>
+        <w:ind w:leftChars="100" w:left="210"/>
+      </w:pPr>
+      <w:r>
+        <w:t>/</w:t>
+      </w:r>
+      <w:proofErr w:type="spellStart"/>
+      <w:r>
+        <w:t>DevelopFiles</w:t>
+      </w:r>
+      <w:proofErr w:type="spellEnd"/>
+      <w:r>
+        <w:t>/</w:t>
       </w:r>
     </w:p>
     <w:p>
@@ -575,15 +1715,250 @@
         <w:ind w:leftChars="100" w:left="210"/>
       </w:pPr>
       <w:r>
-        <w:t>/VSAddins/</w:t>
-      </w:r>
-    </w:p>
-    <w:p>
-      <w:pPr>
-        <w:ind w:leftChars="100" w:left="210"/>
-      </w:pPr>
+        <w:t>/</w:t>
+      </w:r>
+      <w:proofErr w:type="spellStart"/>
+      <w:r>
+        <w:t>VSAddins</w:t>
+      </w:r>
+      <w:proofErr w:type="spellEnd"/>
+      <w:r>
+        <w:t>/</w:t>
+      </w:r>
+    </w:p>
+    <w:p>
+      <w:pPr>
+        <w:ind w:leftChars="100" w:left="210"/>
+      </w:pPr>
+      <w:r>
+        <w:t>Build Workspace</w:t>
+      </w:r>
+    </w:p>
+    <w:p>
+      <w:pPr>
+        <w:ind w:leftChars="100" w:left="210"/>
+      </w:pPr>
+      <w:r>
+        <w:t>Generate Dictionary</w:t>
+      </w:r>
+    </w:p>
+    <w:p>
+      <w:pPr>
+        <w:ind w:leftChars="100" w:left="210"/>
+      </w:pPr>
+      <w:r>
+        <w:t>IFS Enterprise Explorer</w:t>
+      </w:r>
+    </w:p>
+    <w:p>
+      <w:pPr>
+        <w:ind w:leftChars="100" w:left="210"/>
+      </w:pPr>
+      <w:r>
+        <w:t>Navigator Editor</w:t>
+      </w:r>
+    </w:p>
+    <w:p>
+      <w:pPr>
+        <w:ind w:leftChars="100" w:left="210"/>
+      </w:pPr>
+      <w:proofErr w:type="spellStart"/>
       <w:r>
         <w:lastRenderedPageBreak/>
+        <w:t>project.config</w:t>
+      </w:r>
+      <w:proofErr w:type="spellEnd"/>
+    </w:p>
+    <w:p>
+      <w:pPr>
+        <w:ind w:leftChars="100" w:left="210"/>
+      </w:pPr>
+      <w:r>
+        <w:t>Reset Deploy Files from Team Server</w:t>
+      </w:r>
+    </w:p>
+    <w:p>
+      <w:pPr>
+        <w:ind w:leftChars="100" w:left="210"/>
+      </w:pPr>
+      <w:r>
+        <w:t>Update Deploy Files from Team Server</w:t>
+      </w:r>
+    </w:p>
+    <w:p>
+      <w:pPr>
+        <w:ind w:leftChars="100" w:left="210"/>
+      </w:pPr>
+      <w:r>
+        <w:t>*.</w:t>
+      </w:r>
+      <w:proofErr w:type="spellStart"/>
+      <w:r>
+        <w:t>lnk</w:t>
+      </w:r>
+      <w:proofErr w:type="spellEnd"/>
+    </w:p>
+    <w:p>
+      <w:pPr>
+        <w:ind w:leftChars="100" w:left="210"/>
+      </w:pPr>
+    </w:p>
+    <w:p>
+      <w:pPr>
+        <w:ind w:leftChars="100" w:left="210"/>
+      </w:pPr>
+      <w:r>
+        <w:t>#忽略本地运行生产的前台文件</w:t>
+      </w:r>
+    </w:p>
+    <w:p>
+      <w:pPr>
+        <w:ind w:leftChars="100" w:left="210"/>
+      </w:pPr>
+      <w:r>
+        <w:t>*.</w:t>
+      </w:r>
+      <w:proofErr w:type="spellStart"/>
+      <w:r>
+        <w:t>suo</w:t>
+      </w:r>
+      <w:proofErr w:type="spellEnd"/>
+    </w:p>
+    <w:p>
+      <w:pPr>
+        <w:ind w:leftChars="100" w:left="210"/>
+      </w:pPr>
+      <w:r>
+        <w:t>*.user</w:t>
+      </w:r>
+    </w:p>
+    <w:p>
+      <w:pPr>
+        <w:ind w:leftChars="100" w:left="210"/>
+      </w:pPr>
+      <w:r>
+        <w:t>client/**/bin</w:t>
+      </w:r>
+    </w:p>
+    <w:p>
+      <w:pPr>
+        <w:ind w:leftChars="100" w:left="210"/>
+      </w:pPr>
+      <w:r>
+        <w:t>client/**/obj</w:t>
+      </w:r>
+    </w:p>
+    <w:p>
+      <w:pPr>
+        <w:ind w:leftChars="100" w:left="210"/>
+      </w:pPr>
+    </w:p>
+    <w:p>
+      <w:pPr>
+        <w:ind w:leftChars="100" w:left="210"/>
+      </w:pPr>
+      <w:r>
+        <w:t>#忽略.</w:t>
+      </w:r>
+      <w:proofErr w:type="spellStart"/>
+      <w:r>
+        <w:t>bak</w:t>
+      </w:r>
+      <w:proofErr w:type="spellEnd"/>
+    </w:p>
+    <w:p>
+      <w:pPr>
+        <w:ind w:leftChars="100" w:left="210"/>
+      </w:pPr>
+      <w:r>
+        <w:t>*.</w:t>
+      </w:r>
+      <w:proofErr w:type="spellStart"/>
+      <w:r>
+        <w:t>bak</w:t>
+      </w:r>
+      <w:proofErr w:type="spellEnd"/>
+      <w:r>
+        <w:t>#忽略插件运行生成文件</w:t>
+      </w:r>
+    </w:p>
+    <w:p>
+      <w:pPr>
+        <w:ind w:leftChars="100" w:left="210"/>
+      </w:pPr>
+      <w:r>
+        <w:t>/</w:t>
+      </w:r>
+      <w:proofErr w:type="spellStart"/>
+      <w:r>
+        <w:t>DeployFiles</w:t>
+      </w:r>
+      <w:proofErr w:type="spellEnd"/>
+      <w:r>
+        <w:t>/</w:t>
+      </w:r>
+    </w:p>
+    <w:p>
+      <w:pPr>
+        <w:ind w:leftChars="100" w:left="210"/>
+      </w:pPr>
+      <w:r>
+        <w:t>/</w:t>
+      </w:r>
+      <w:proofErr w:type="spellStart"/>
+      <w:r>
+        <w:t>DesignFiles</w:t>
+      </w:r>
+      <w:proofErr w:type="spellEnd"/>
+      <w:r>
+        <w:t>/</w:t>
+      </w:r>
+    </w:p>
+    <w:p>
+      <w:pPr>
+        <w:ind w:leftChars="100" w:left="210"/>
+      </w:pPr>
+      <w:r>
+        <w:t>/</w:t>
+      </w:r>
+      <w:proofErr w:type="spellStart"/>
+      <w:r>
+        <w:t>DevelopFiles</w:t>
+      </w:r>
+      <w:proofErr w:type="spellEnd"/>
+      <w:r>
+        <w:t>/</w:t>
+      </w:r>
+    </w:p>
+    <w:p>
+      <w:pPr>
+        <w:ind w:leftChars="100" w:left="210"/>
+      </w:pPr>
+      <w:r>
+        <w:t>/Logfiles/</w:t>
+      </w:r>
+    </w:p>
+    <w:p>
+      <w:pPr>
+        <w:ind w:leftChars="100" w:left="210"/>
+      </w:pPr>
+      <w:r>
+        <w:t>/</w:t>
+      </w:r>
+      <w:proofErr w:type="spellStart"/>
+      <w:r>
+        <w:t>VSAddins</w:t>
+      </w:r>
+      <w:proofErr w:type="spellEnd"/>
+      <w:r>
+        <w:t>/</w:t>
+      </w:r>
+    </w:p>
+    <w:p>
+      <w:pPr>
+        <w:ind w:leftChars="100" w:left="210"/>
+      </w:pPr>
+      <w:r>
         <w:t>Build Workspace</w:t>
       </w:r>
     </w:p>
@@ -615,9 +1990,11 @@
       <w:pPr>
         <w:ind w:leftChars="100" w:left="210"/>
       </w:pPr>
+      <w:proofErr w:type="spellStart"/>
       <w:r>
         <w:t>project.config</w:t>
       </w:r>
+      <w:proofErr w:type="spellEnd"/>
     </w:p>
     <w:p>
       <w:pPr>
@@ -640,13 +2017,13 @@
         <w:ind w:leftChars="100" w:left="210"/>
       </w:pPr>
       <w:r>
-        <w:t>*.lnk</w:t>
-      </w:r>
-    </w:p>
-    <w:p>
-      <w:pPr>
-        <w:ind w:leftChars="100" w:left="210"/>
-      </w:pPr>
+        <w:t>*.</w:t>
+      </w:r>
+      <w:proofErr w:type="spellStart"/>
+      <w:r>
+        <w:t>lnk</w:t>
+      </w:r>
+      <w:proofErr w:type="spellEnd"/>
     </w:p>
     <w:p>
       <w:pPr>
@@ -661,8 +2038,13 @@
         <w:ind w:leftChars="100" w:left="210"/>
       </w:pPr>
       <w:r>
-        <w:t>*.suo</w:t>
-      </w:r>
+        <w:t>*.</w:t>
+      </w:r>
+      <w:proofErr w:type="spellStart"/>
+      <w:r>
+        <w:t>suo</w:t>
+      </w:r>
+      <w:proofErr w:type="spellEnd"/>
     </w:p>
     <w:p>
       <w:pPr>
@@ -692,182 +2074,27 @@
       <w:pPr>
         <w:ind w:leftChars="100" w:left="210"/>
       </w:pPr>
-    </w:p>
-    <w:p>
-      <w:pPr>
-        <w:ind w:leftChars="100" w:left="210"/>
-      </w:pPr>
-      <w:r>
-        <w:t>#忽略.bak</w:t>
-      </w:r>
-    </w:p>
-    <w:p>
-      <w:pPr>
-        <w:ind w:leftChars="100" w:left="210"/>
-      </w:pPr>
-      <w:r>
-        <w:t>*.bak#忽略插件运行生成文件</w:t>
-      </w:r>
-    </w:p>
-    <w:p>
-      <w:pPr>
-        <w:ind w:leftChars="100" w:left="210"/>
-      </w:pPr>
-      <w:r>
-        <w:t>/DeployFiles/</w:t>
-      </w:r>
-    </w:p>
-    <w:p>
-      <w:pPr>
-        <w:ind w:leftChars="100" w:left="210"/>
-      </w:pPr>
-      <w:r>
-        <w:t>/DesignFiles/</w:t>
-      </w:r>
-    </w:p>
-    <w:p>
-      <w:pPr>
-        <w:ind w:leftChars="100" w:left="210"/>
-      </w:pPr>
-      <w:r>
-        <w:t>/DevelopFiles/</w:t>
-      </w:r>
-    </w:p>
-    <w:p>
-      <w:pPr>
-        <w:ind w:leftChars="100" w:left="210"/>
-      </w:pPr>
-      <w:r>
-        <w:t>/Logfiles/</w:t>
-      </w:r>
-    </w:p>
-    <w:p>
-      <w:pPr>
-        <w:ind w:leftChars="100" w:left="210"/>
-      </w:pPr>
-      <w:r>
-        <w:t>/VSAddins/</w:t>
-      </w:r>
-    </w:p>
-    <w:p>
-      <w:pPr>
-        <w:ind w:leftChars="100" w:left="210"/>
-      </w:pPr>
-      <w:r>
-        <w:t>Build Workspace</w:t>
-      </w:r>
-    </w:p>
-    <w:p>
-      <w:pPr>
-        <w:ind w:leftChars="100" w:left="210"/>
-      </w:pPr>
-      <w:r>
-        <w:t>Generate Dictionary</w:t>
-      </w:r>
-    </w:p>
-    <w:p>
-      <w:pPr>
-        <w:ind w:leftChars="100" w:left="210"/>
-      </w:pPr>
-      <w:r>
-        <w:t>IFS Enterprise Explorer</w:t>
-      </w:r>
-    </w:p>
-    <w:p>
-      <w:pPr>
-        <w:ind w:leftChars="100" w:left="210"/>
-      </w:pPr>
-      <w:r>
-        <w:t>Navigator Editor</w:t>
-      </w:r>
-    </w:p>
-    <w:p>
-      <w:pPr>
-        <w:ind w:leftChars="100" w:left="210"/>
-      </w:pPr>
-      <w:r>
-        <w:t>project.config</w:t>
-      </w:r>
-    </w:p>
-    <w:p>
-      <w:pPr>
-        <w:ind w:leftChars="100" w:left="210"/>
-      </w:pPr>
-      <w:r>
-        <w:t>Reset Deploy Files from Team Server</w:t>
-      </w:r>
-    </w:p>
-    <w:p>
-      <w:pPr>
-        <w:ind w:leftChars="100" w:left="210"/>
-      </w:pPr>
-      <w:r>
-        <w:t>Update Deploy Files from Team Server</w:t>
-      </w:r>
-    </w:p>
-    <w:p>
-      <w:pPr>
-        <w:ind w:leftChars="100" w:left="210"/>
-      </w:pPr>
-      <w:r>
-        <w:t>*.lnk</w:t>
-      </w:r>
-    </w:p>
-    <w:p>
-      <w:pPr>
-        <w:ind w:leftChars="100" w:left="210"/>
-      </w:pPr>
-      <w:r>
-        <w:t>#忽略本地运行生产的前台文件</w:t>
-      </w:r>
-    </w:p>
-    <w:p>
-      <w:pPr>
-        <w:ind w:leftChars="100" w:left="210"/>
-      </w:pPr>
-      <w:r>
-        <w:t>*.suo</w:t>
-      </w:r>
-    </w:p>
-    <w:p>
-      <w:pPr>
-        <w:ind w:leftChars="100" w:left="210"/>
-      </w:pPr>
-      <w:r>
-        <w:t>*.user</w:t>
-      </w:r>
-    </w:p>
-    <w:p>
-      <w:pPr>
-        <w:ind w:leftChars="100" w:left="210"/>
-      </w:pPr>
-      <w:r>
-        <w:t>client/**/bin</w:t>
-      </w:r>
-    </w:p>
-    <w:p>
-      <w:pPr>
-        <w:ind w:leftChars="100" w:left="210"/>
-      </w:pPr>
-      <w:r>
-        <w:t>client/**/obj</w:t>
-      </w:r>
-    </w:p>
-    <w:p>
-      <w:pPr>
-        <w:ind w:leftChars="100" w:left="210"/>
-      </w:pPr>
-      <w:r>
-        <w:t>#忽略.bak</w:t>
-      </w:r>
-    </w:p>
-    <w:p>
-      <w:pPr>
-        <w:ind w:leftChars="100" w:left="210"/>
-      </w:pPr>
-      <w:r>
-        <w:t>*.bak</w:t>
-      </w:r>
+      <w:r>
+        <w:t>#忽略.</w:t>
+      </w:r>
+      <w:proofErr w:type="spellStart"/>
+      <w:r>
+        <w:t>bak</w:t>
+      </w:r>
+      <w:proofErr w:type="spellEnd"/>
+    </w:p>
+    <w:p>
+      <w:pPr>
+        <w:ind w:leftChars="100" w:left="210"/>
+      </w:pPr>
+      <w:r>
+        <w:t>*.</w:t>
+      </w:r>
+      <w:proofErr w:type="spellStart"/>
+      <w:r>
+        <w:t>bak</w:t>
+      </w:r>
+      <w:proofErr w:type="spellEnd"/>
     </w:p>
     <w:p/>
     <w:p/>
